--- a/doc/学习资料/面试.docx
+++ b/doc/学习资料/面试.docx
@@ -2974,7 +2974,6 @@
           <w:shd w:val="clear" w:color="auto" w:fill="FFFFFF"/>
         </w:rPr>
       </w:pPr>
-      <w:bookmarkStart w:id="0" w:name="_GoBack"/>
       <w:r>
         <w:rPr>
           <w:noProof/>
@@ -3017,40 +3016,76 @@
           </wp:inline>
         </w:drawing>
       </w:r>
+    </w:p>
+    <w:p>
+      <w:pPr>
+        <w:spacing w:line="0" w:lineRule="atLeast"/>
+        <w:ind w:firstLine="420"/>
+        <w:rPr>
+          <w:rFonts w:ascii="Microsoft YaHei UI" w:eastAsia="Microsoft YaHei UI" w:hAnsi="Microsoft YaHei UI"/>
+          <w:color w:val="333333"/>
+          <w:spacing w:val="15"/>
+          <w:sz w:val="23"/>
+          <w:szCs w:val="23"/>
+          <w:shd w:val="clear" w:color="auto" w:fill="FFFFFF"/>
+        </w:rPr>
+      </w:pPr>
+    </w:p>
+    <w:p>
+      <w:pPr>
+        <w:spacing w:line="0" w:lineRule="atLeast"/>
+        <w:ind w:firstLine="420"/>
+        <w:rPr>
+          <w:sz w:val="24"/>
+          <w:szCs w:val="24"/>
+        </w:rPr>
+      </w:pPr>
+    </w:p>
+    <w:p>
+      <w:pPr>
+        <w:pStyle w:val="1"/>
+      </w:pPr>
+      <w:r>
+        <w:lastRenderedPageBreak/>
+        <w:t>Spring 为啥默认把 Bean 设计</w:t>
+      </w:r>
+      <w:proofErr w:type="gramStart"/>
+      <w:r>
+        <w:t>成单例的</w:t>
+      </w:r>
+      <w:proofErr w:type="gramEnd"/>
+    </w:p>
+    <w:p>
+      <w:r>
+        <w:rPr>
+          <w:rFonts w:hint="eastAsia"/>
+        </w:rPr>
+        <w:t>熟悉</w:t>
+      </w:r>
+      <w:r>
+        <w:t>Spring开发的朋友都知道Spring提供了5种scope分别是singleton、prototype、request、session、global session。</w:t>
+      </w:r>
+    </w:p>
+    <w:p/>
+    <w:p>
+      <w:r>
+        <w:rPr>
+          <w:rFonts w:hint="eastAsia"/>
+        </w:rPr>
+        <w:t>如下图是官方文档上的截图，感兴趣的朋友可以进去看看这五种分别有什么不同。今天要介绍的是这五种中的前两种，也是</w:t>
+      </w:r>
+      <w:r>
+        <w:t>Spring最初提供的bean scope singleton 和 prototype。</w:t>
+      </w:r>
+    </w:p>
+    <w:p>
+      <w:pPr>
+        <w:rPr>
+          <w:rFonts w:hint="eastAsia"/>
+        </w:rPr>
+      </w:pPr>
+      <w:bookmarkStart w:id="0" w:name="_GoBack"/>
       <w:bookmarkEnd w:id="0"/>
-    </w:p>
-    <w:p>
-      <w:pPr>
-        <w:spacing w:line="0" w:lineRule="atLeast"/>
-        <w:ind w:firstLine="420"/>
-        <w:rPr>
-          <w:rFonts w:ascii="Microsoft YaHei UI" w:eastAsia="Microsoft YaHei UI" w:hAnsi="Microsoft YaHei UI"/>
-          <w:color w:val="333333"/>
-          <w:spacing w:val="15"/>
-          <w:sz w:val="23"/>
-          <w:szCs w:val="23"/>
-          <w:shd w:val="clear" w:color="auto" w:fill="FFFFFF"/>
-        </w:rPr>
-      </w:pPr>
-    </w:p>
-    <w:p>
-      <w:pPr>
-        <w:spacing w:line="0" w:lineRule="atLeast"/>
-        <w:ind w:firstLine="420"/>
-        <w:rPr>
-          <w:sz w:val="24"/>
-          <w:szCs w:val="24"/>
-        </w:rPr>
-      </w:pPr>
-    </w:p>
-    <w:p>
-      <w:pPr>
-        <w:spacing w:line="0" w:lineRule="atLeast"/>
-        <w:rPr>
-          <w:sz w:val="24"/>
-          <w:szCs w:val="24"/>
-        </w:rPr>
-      </w:pPr>
     </w:p>
     <w:p>
       <w:pPr>
